--- a/Kirillov Andrey/Отчёт по лабораторной работе.docx
+++ b/Kirillov Andrey/Отчёт по лабораторной работе.docx
@@ -7152,7 +7152,7 @@
           <w:color w:val="000000"/>
           <w:sz w:val="19"/>
           <w:szCs w:val="19"/>
-          <w:lang w:val="en-US" w:eastAsia="ru-RU"/>
+          <w:lang w:eastAsia="ru-RU"/>
         </w:rPr>
       </w:pPr>
       <w:r>
@@ -7164,6 +7164,15 @@
           <w:lang w:val="en-US" w:eastAsia="ru-RU"/>
         </w:rPr>
         <w:tab/>
+      </w:r>
+      <w:r>
+        <w:rPr>
+          <w:rFonts w:ascii="Cascadia Mono" w:hAnsi="Cascadia Mono" w:cs="Cascadia Mono"/>
+          <w:color w:val="000000"/>
+          <w:sz w:val="19"/>
+          <w:szCs w:val="19"/>
+          <w:lang w:eastAsia="ru-RU"/>
+        </w:rPr>
         <w:t xml:space="preserve">tmp = </w:t>
       </w:r>
       <w:r>
@@ -7172,7 +7181,7 @@
           <w:color w:val="808080"/>
           <w:sz w:val="19"/>
           <w:szCs w:val="19"/>
-          <w:lang w:val="en-US" w:eastAsia="ru-RU"/>
+          <w:lang w:eastAsia="ru-RU"/>
         </w:rPr>
         <w:t>count</w:t>
       </w:r>
@@ -7182,7 +7191,7 @@
           <w:color w:val="000000"/>
           <w:sz w:val="19"/>
           <w:szCs w:val="19"/>
-          <w:lang w:val="en-US" w:eastAsia="ru-RU"/>
+          <w:lang w:eastAsia="ru-RU"/>
         </w:rPr>
         <w:t>[0];</w:t>
       </w:r>
@@ -7198,18 +7207,38 @@
           <w:color w:val="000000"/>
           <w:sz w:val="19"/>
           <w:szCs w:val="19"/>
-          <w:lang w:val="en-US" w:eastAsia="ru-RU"/>
-        </w:rPr>
-      </w:pPr>
-      <w:r>
-        <w:rPr>
-          <w:rFonts w:ascii="Cascadia Mono" w:hAnsi="Cascadia Mono" w:cs="Cascadia Mono"/>
-          <w:color w:val="000000"/>
-          <w:sz w:val="19"/>
-          <w:szCs w:val="19"/>
-          <w:lang w:val="en-US" w:eastAsia="ru-RU"/>
+          <w:lang w:eastAsia="ru-RU"/>
+        </w:rPr>
+      </w:pPr>
+      <w:r>
+        <w:rPr>
+          <w:rFonts w:ascii="Cascadia Mono" w:hAnsi="Cascadia Mono" w:cs="Cascadia Mono"/>
+          <w:color w:val="000000"/>
+          <w:sz w:val="19"/>
+          <w:szCs w:val="19"/>
+          <w:lang w:eastAsia="ru-RU"/>
         </w:rPr>
         <w:tab/>
+      </w:r>
+      <w:r>
+        <w:rPr>
+          <w:rFonts w:ascii="Cascadia Mono" w:hAnsi="Cascadia Mono" w:cs="Cascadia Mono"/>
+          <w:color w:val="808080"/>
+          <w:sz w:val="19"/>
+          <w:szCs w:val="19"/>
+          <w:lang w:eastAsia="ru-RU"/>
+        </w:rPr>
+        <w:t>count</w:t>
+      </w:r>
+      <w:r>
+        <w:rPr>
+          <w:rFonts w:ascii="Cascadia Mono" w:hAnsi="Cascadia Mono" w:cs="Cascadia Mono"/>
+          <w:color w:val="000000"/>
+          <w:sz w:val="19"/>
+          <w:szCs w:val="19"/>
+          <w:lang w:eastAsia="ru-RU"/>
+        </w:rPr>
+        <w:t>[0] = 0;</w:t>
       </w:r>
     </w:p>
     <w:p>
@@ -7223,16 +7252,16 @@
           <w:color w:val="000000"/>
           <w:sz w:val="19"/>
           <w:szCs w:val="19"/>
-          <w:lang w:val="en-US" w:eastAsia="ru-RU"/>
-        </w:rPr>
-      </w:pPr>
-      <w:r>
-        <w:rPr>
-          <w:rFonts w:ascii="Cascadia Mono" w:hAnsi="Cascadia Mono" w:cs="Cascadia Mono"/>
-          <w:color w:val="000000"/>
-          <w:sz w:val="19"/>
-          <w:szCs w:val="19"/>
-          <w:lang w:val="en-US" w:eastAsia="ru-RU"/>
+          <w:lang w:eastAsia="ru-RU"/>
+        </w:rPr>
+      </w:pPr>
+      <w:r>
+        <w:rPr>
+          <w:rFonts w:ascii="Cascadia Mono" w:hAnsi="Cascadia Mono" w:cs="Cascadia Mono"/>
+          <w:color w:val="000000"/>
+          <w:sz w:val="19"/>
+          <w:szCs w:val="19"/>
+          <w:lang w:eastAsia="ru-RU"/>
         </w:rPr>
         <w:tab/>
       </w:r>
@@ -7242,7 +7271,7 @@
           <w:color w:val="0000FF"/>
           <w:sz w:val="19"/>
           <w:szCs w:val="19"/>
-          <w:lang w:val="en-US" w:eastAsia="ru-RU"/>
+          <w:lang w:eastAsia="ru-RU"/>
         </w:rPr>
         <w:t>for</w:t>
       </w:r>
@@ -7252,7 +7281,7 @@
           <w:color w:val="000000"/>
           <w:sz w:val="19"/>
           <w:szCs w:val="19"/>
-          <w:lang w:val="en-US" w:eastAsia="ru-RU"/>
+          <w:lang w:eastAsia="ru-RU"/>
         </w:rPr>
         <w:t xml:space="preserve"> (i = 1; i &lt; 256; i++)</w:t>
       </w:r>
@@ -7268,16 +7297,16 @@
           <w:color w:val="000000"/>
           <w:sz w:val="19"/>
           <w:szCs w:val="19"/>
-          <w:lang w:val="en-US" w:eastAsia="ru-RU"/>
-        </w:rPr>
-      </w:pPr>
-      <w:r>
-        <w:rPr>
-          <w:rFonts w:ascii="Cascadia Mono" w:hAnsi="Cascadia Mono" w:cs="Cascadia Mono"/>
-          <w:color w:val="000000"/>
-          <w:sz w:val="19"/>
-          <w:szCs w:val="19"/>
-          <w:lang w:val="en-US" w:eastAsia="ru-RU"/>
+          <w:lang w:eastAsia="ru-RU"/>
+        </w:rPr>
+      </w:pPr>
+      <w:r>
+        <w:rPr>
+          <w:rFonts w:ascii="Cascadia Mono" w:hAnsi="Cascadia Mono" w:cs="Cascadia Mono"/>
+          <w:color w:val="000000"/>
+          <w:sz w:val="19"/>
+          <w:szCs w:val="19"/>
+          <w:lang w:eastAsia="ru-RU"/>
         </w:rPr>
         <w:tab/>
         <w:t>{</w:t>
@@ -7294,16 +7323,16 @@
           <w:color w:val="000000"/>
           <w:sz w:val="19"/>
           <w:szCs w:val="19"/>
-          <w:lang w:val="en-US" w:eastAsia="ru-RU"/>
-        </w:rPr>
-      </w:pPr>
-      <w:r>
-        <w:rPr>
-          <w:rFonts w:ascii="Cascadia Mono" w:hAnsi="Cascadia Mono" w:cs="Cascadia Mono"/>
-          <w:color w:val="000000"/>
-          <w:sz w:val="19"/>
-          <w:szCs w:val="19"/>
-          <w:lang w:val="en-US" w:eastAsia="ru-RU"/>
+          <w:lang w:eastAsia="ru-RU"/>
+        </w:rPr>
+      </w:pPr>
+      <w:r>
+        <w:rPr>
+          <w:rFonts w:ascii="Cascadia Mono" w:hAnsi="Cascadia Mono" w:cs="Cascadia Mono"/>
+          <w:color w:val="000000"/>
+          <w:sz w:val="19"/>
+          <w:szCs w:val="19"/>
+          <w:lang w:eastAsia="ru-RU"/>
         </w:rPr>
         <w:tab/>
       </w:r>
@@ -7313,7 +7342,7 @@
           <w:color w:val="000000"/>
           <w:sz w:val="19"/>
           <w:szCs w:val="19"/>
-          <w:lang w:val="en-US" w:eastAsia="ru-RU"/>
+          <w:lang w:eastAsia="ru-RU"/>
         </w:rPr>
         <w:tab/>
         <w:t xml:space="preserve">temp = </w:t>
@@ -7324,7 +7353,7 @@
           <w:color w:val="808080"/>
           <w:sz w:val="19"/>
           <w:szCs w:val="19"/>
-          <w:lang w:val="en-US" w:eastAsia="ru-RU"/>
+          <w:lang w:eastAsia="ru-RU"/>
         </w:rPr>
         <w:t>count</w:t>
       </w:r>
@@ -7334,7 +7363,7 @@
           <w:color w:val="000000"/>
           <w:sz w:val="19"/>
           <w:szCs w:val="19"/>
-          <w:lang w:val="en-US" w:eastAsia="ru-RU"/>
+          <w:lang w:eastAsia="ru-RU"/>
         </w:rPr>
         <w:t>[i];</w:t>
       </w:r>
@@ -7350,16 +7379,16 @@
           <w:color w:val="000000"/>
           <w:sz w:val="19"/>
           <w:szCs w:val="19"/>
-          <w:lang w:val="en-US" w:eastAsia="ru-RU"/>
-        </w:rPr>
-      </w:pPr>
-      <w:r>
-        <w:rPr>
-          <w:rFonts w:ascii="Cascadia Mono" w:hAnsi="Cascadia Mono" w:cs="Cascadia Mono"/>
-          <w:color w:val="000000"/>
-          <w:sz w:val="19"/>
-          <w:szCs w:val="19"/>
-          <w:lang w:val="en-US" w:eastAsia="ru-RU"/>
+          <w:lang w:eastAsia="ru-RU"/>
+        </w:rPr>
+      </w:pPr>
+      <w:r>
+        <w:rPr>
+          <w:rFonts w:ascii="Cascadia Mono" w:hAnsi="Cascadia Mono" w:cs="Cascadia Mono"/>
+          <w:color w:val="000000"/>
+          <w:sz w:val="19"/>
+          <w:szCs w:val="19"/>
+          <w:lang w:eastAsia="ru-RU"/>
         </w:rPr>
         <w:tab/>
       </w:r>
@@ -7369,7 +7398,7 @@
           <w:color w:val="000000"/>
           <w:sz w:val="19"/>
           <w:szCs w:val="19"/>
-          <w:lang w:val="en-US" w:eastAsia="ru-RU"/>
+          <w:lang w:eastAsia="ru-RU"/>
         </w:rPr>
         <w:tab/>
       </w:r>
@@ -7379,7 +7408,7 @@
           <w:color w:val="808080"/>
           <w:sz w:val="19"/>
           <w:szCs w:val="19"/>
-          <w:lang w:val="en-US" w:eastAsia="ru-RU"/>
+          <w:lang w:eastAsia="ru-RU"/>
         </w:rPr>
         <w:t>count</w:t>
       </w:r>
@@ -7389,9 +7418,29 @@
           <w:color w:val="000000"/>
           <w:sz w:val="19"/>
           <w:szCs w:val="19"/>
-          <w:lang w:val="en-US" w:eastAsia="ru-RU"/>
-        </w:rPr>
-        <w:t>[i] = tmp;</w:t>
+          <w:lang w:eastAsia="ru-RU"/>
+        </w:rPr>
+        <w:t xml:space="preserve">[i] = </w:t>
+      </w:r>
+      <w:r>
+        <w:rPr>
+          <w:rFonts w:ascii="Cascadia Mono" w:hAnsi="Cascadia Mono" w:cs="Cascadia Mono"/>
+          <w:color w:val="808080"/>
+          <w:sz w:val="19"/>
+          <w:szCs w:val="19"/>
+          <w:lang w:eastAsia="ru-RU"/>
+        </w:rPr>
+        <w:t>count</w:t>
+      </w:r>
+      <w:r>
+        <w:rPr>
+          <w:rFonts w:ascii="Cascadia Mono" w:hAnsi="Cascadia Mono" w:cs="Cascadia Mono"/>
+          <w:color w:val="000000"/>
+          <w:sz w:val="19"/>
+          <w:szCs w:val="19"/>
+          <w:lang w:eastAsia="ru-RU"/>
+        </w:rPr>
+        <w:t>[i - 1] + tmp;</w:t>
       </w:r>
     </w:p>
     <w:p>
@@ -7405,16 +7454,16 @@
           <w:color w:val="000000"/>
           <w:sz w:val="19"/>
           <w:szCs w:val="19"/>
-          <w:lang w:val="en-US" w:eastAsia="ru-RU"/>
-        </w:rPr>
-      </w:pPr>
-      <w:r>
-        <w:rPr>
-          <w:rFonts w:ascii="Cascadia Mono" w:hAnsi="Cascadia Mono" w:cs="Cascadia Mono"/>
-          <w:color w:val="000000"/>
-          <w:sz w:val="19"/>
-          <w:szCs w:val="19"/>
-          <w:lang w:val="en-US" w:eastAsia="ru-RU"/>
+          <w:lang w:eastAsia="ru-RU"/>
+        </w:rPr>
+      </w:pPr>
+      <w:r>
+        <w:rPr>
+          <w:rFonts w:ascii="Cascadia Mono" w:hAnsi="Cascadia Mono" w:cs="Cascadia Mono"/>
+          <w:color w:val="000000"/>
+          <w:sz w:val="19"/>
+          <w:szCs w:val="19"/>
+          <w:lang w:eastAsia="ru-RU"/>
         </w:rPr>
         <w:tab/>
       </w:r>
@@ -7424,19 +7473,10 @@
           <w:color w:val="000000"/>
           <w:sz w:val="19"/>
           <w:szCs w:val="19"/>
-          <w:lang w:val="en-US" w:eastAsia="ru-RU"/>
+          <w:lang w:eastAsia="ru-RU"/>
         </w:rPr>
         <w:tab/>
-      </w:r>
-      <w:r>
-        <w:rPr>
-          <w:rFonts w:ascii="Cascadia Mono" w:hAnsi="Cascadia Mono" w:cs="Cascadia Mono"/>
-          <w:color w:val="000000"/>
-          <w:sz w:val="19"/>
-          <w:szCs w:val="19"/>
-          <w:lang w:val="en-US" w:eastAsia="ru-RU"/>
-        </w:rPr>
-        <w:t>tmp += temp;</w:t>
+        <w:t>tmp = temp;</w:t>
       </w:r>
     </w:p>
     <w:p>
@@ -7459,55 +7499,10 @@
           <w:color w:val="000000"/>
           <w:sz w:val="19"/>
           <w:szCs w:val="19"/>
-          <w:lang w:val="en-US" w:eastAsia="ru-RU"/>
+          <w:lang w:eastAsia="ru-RU"/>
         </w:rPr>
         <w:tab/>
         <w:t>}</w:t>
-      </w:r>
-    </w:p>
-    <w:p>
-      <w:pPr>
-        <w:autoSpaceDE w:val="0"/>
-        <w:autoSpaceDN w:val="0"/>
-        <w:adjustRightInd w:val="0"/>
-        <w:spacing w:after="0"/>
-        <w:rPr>
-          <w:rFonts w:ascii="Cascadia Mono" w:hAnsi="Cascadia Mono" w:cs="Cascadia Mono"/>
-          <w:color w:val="000000"/>
-          <w:sz w:val="19"/>
-          <w:szCs w:val="19"/>
-          <w:lang w:val="en-US" w:eastAsia="ru-RU"/>
-        </w:rPr>
-      </w:pPr>
-      <w:r>
-        <w:rPr>
-          <w:rFonts w:ascii="Cascadia Mono" w:hAnsi="Cascadia Mono" w:cs="Cascadia Mono"/>
-          <w:color w:val="000000"/>
-          <w:sz w:val="19"/>
-          <w:szCs w:val="19"/>
-          <w:lang w:val="en-US" w:eastAsia="ru-RU"/>
-        </w:rPr>
-        <w:tab/>
-      </w:r>
-      <w:r>
-        <w:rPr>
-          <w:rFonts w:ascii="Cascadia Mono" w:hAnsi="Cascadia Mono" w:cs="Cascadia Mono"/>
-          <w:color w:val="808080"/>
-          <w:sz w:val="19"/>
-          <w:szCs w:val="19"/>
-          <w:lang w:val="en-US" w:eastAsia="ru-RU"/>
-        </w:rPr>
-        <w:t>count</w:t>
-      </w:r>
-      <w:r>
-        <w:rPr>
-          <w:rFonts w:ascii="Cascadia Mono" w:hAnsi="Cascadia Mono" w:cs="Cascadia Mono"/>
-          <w:color w:val="000000"/>
-          <w:sz w:val="19"/>
-          <w:szCs w:val="19"/>
-          <w:lang w:val="en-US" w:eastAsia="ru-RU"/>
-        </w:rPr>
-        <w:t>[0] = 0;</w:t>
       </w:r>
     </w:p>
     <w:p>
@@ -9595,7 +9590,7 @@
         <w:rPr>
           <w:noProof/>
         </w:rPr>
-        <w:t>2</w:t>
+        <w:t>13</w:t>
       </w:r>
     </w:fldSimple>
   </w:p>
